--- a/材质、纹理.docx
+++ b/材质、纹理.docx
@@ -14,7 +14,7 @@
           <w:rFonts w:hint="eastAsia"/>
           <w:lang w:val="en-US" w:eastAsia="zh-CN"/>
         </w:rPr>
-        <w:t>本文欢迎转载，但是请著名出处：</w:t>
+        <w:t>本文欢迎转载，但是请注明出处：</w:t>
       </w:r>
       <w:r>
         <w:rPr>
@@ -57,8 +57,6 @@
         </w:rPr>
         <w:fldChar w:fldCharType="end"/>
       </w:r>
-      <w:bookmarkStart w:id="0" w:name="_GoBack"/>
-      <w:bookmarkEnd w:id="0"/>
     </w:p>
     <w:p>
       <w:pPr>
@@ -2411,6 +2409,2459 @@
         </w:rPr>
       </w:pPr>
     </w:p>
+    <w:p>
+      <w:pPr>
+        <w:rPr>
+          <w:rFonts w:hint="default"/>
+          <w:lang w:val="en-US" w:eastAsia="zh-CN"/>
+        </w:rPr>
+      </w:pPr>
+      <w:r>
+        <w:rPr>
+          <w:rFonts w:hint="eastAsia"/>
+          <w:lang w:val="en-US" w:eastAsia="zh-CN"/>
+        </w:rPr>
+        <w:t>刚入行的时候，听说到材质这个词，基本上都是一头雾水。很容易望文生义的误区。我一直在想，材质跟现实中的材质是不是一样的东西呢？现实中的材质，不就是什么玻璃材质，木头材质，钢铁材质诸如此类的东西？</w:t>
+      </w:r>
+    </w:p>
+    <w:p>
+      <w:pPr>
+        <w:rPr>
+          <w:rFonts w:hint="default"/>
+          <w:lang w:val="en-US" w:eastAsia="zh-CN"/>
+        </w:rPr>
+      </w:pPr>
+    </w:p>
+    <w:p>
+      <w:pPr>
+        <w:rPr>
+          <w:rFonts w:hint="eastAsia"/>
+          <w:lang w:val="en-US" w:eastAsia="zh-CN"/>
+        </w:rPr>
+      </w:pPr>
+      <w:r>
+        <w:rPr>
+          <w:rFonts w:hint="eastAsia"/>
+          <w:lang w:val="en-US" w:eastAsia="zh-CN"/>
+        </w:rPr>
+        <w:t>陷入这样的误区，往往需要大量的时间拨乱反正。我曾试图在网络上找到3d材质的解释，但是遍寻网络，都没能找到一个让我廓然开朗的解释。那么，现在，我试图做出解释，能不能让人豁然开朗，绝对不敢保证。</w:t>
+      </w:r>
+    </w:p>
+    <w:p>
+      <w:pPr>
+        <w:rPr>
+          <w:rFonts w:hint="default"/>
+          <w:lang w:val="en-US" w:eastAsia="zh-CN"/>
+        </w:rPr>
+      </w:pPr>
+    </w:p>
+    <w:p>
+      <w:pPr>
+        <w:rPr>
+          <w:rFonts w:hint="eastAsia"/>
+          <w:lang w:val="en-US" w:eastAsia="zh-CN"/>
+        </w:rPr>
+      </w:pPr>
+      <w:r>
+        <w:rPr>
+          <w:rFonts w:hint="default"/>
+          <w:lang w:val="en-US" w:eastAsia="zh-CN"/>
+        </w:rPr>
+        <w:t>3D</w:t>
+      </w:r>
+      <w:r>
+        <w:rPr>
+          <w:rFonts w:hint="eastAsia"/>
+          <w:lang w:val="en-US" w:eastAsia="zh-CN"/>
+        </w:rPr>
+        <w:t>材质，那是对渲染物体的数字化描述。而这个数字化描述，由于渲染函数的不同，渲染器的不同，渲染引擎的不同等等，会有极大的不同。</w:t>
+      </w:r>
+    </w:p>
+    <w:p>
+      <w:pPr>
+        <w:rPr>
+          <w:rFonts w:hint="default"/>
+          <w:lang w:val="en-US" w:eastAsia="zh-CN"/>
+        </w:rPr>
+      </w:pPr>
+    </w:p>
+    <w:p>
+      <w:pPr>
+        <w:rPr>
+          <w:rFonts w:hint="eastAsia"/>
+          <w:lang w:val="en-US" w:eastAsia="zh-CN"/>
+        </w:rPr>
+      </w:pPr>
+      <w:r>
+        <w:rPr>
+          <w:rFonts w:hint="eastAsia"/>
+          <w:lang w:val="en-US" w:eastAsia="zh-CN"/>
+        </w:rPr>
+        <w:t>大概十几年前，还是固定渲染管线的年代，显卡的渲染函数是固定的，材质的参数是固定的，常见的参数有：贴图，自发光，漫反射，镜面反射……。那么，这些参数，你都可以理解为材质的参数。可以理解为一个类，这些都是这个类的成员变量，用于计算光照。</w:t>
+      </w:r>
+    </w:p>
+    <w:p>
+      <w:pPr>
+        <w:rPr>
+          <w:rFonts w:hint="eastAsia"/>
+          <w:lang w:val="en-US" w:eastAsia="zh-CN"/>
+        </w:rPr>
+      </w:pPr>
+    </w:p>
+    <w:p>
+      <w:pPr>
+        <w:rPr>
+          <w:rFonts w:hint="eastAsia"/>
+          <w:lang w:val="en-US" w:eastAsia="zh-CN"/>
+        </w:rPr>
+      </w:pPr>
+      <w:r>
+        <w:rPr>
+          <w:rFonts w:hint="eastAsia"/>
+          <w:lang w:val="en-US" w:eastAsia="zh-CN"/>
+        </w:rPr>
+        <w:t>除了计算光照，材质还有其他一些参数，例如alpha混合，渲染状态设置，裁切设置等等。说穿了，材质你就理解为一个结构体，里面记录了你渲染整个mesh需要用到的数据！</w:t>
+      </w:r>
+    </w:p>
+    <w:p>
+      <w:pPr>
+        <w:rPr>
+          <w:rFonts w:hint="eastAsia"/>
+          <w:lang w:val="en-US" w:eastAsia="zh-CN"/>
+        </w:rPr>
+      </w:pPr>
+    </w:p>
+    <w:p>
+      <w:pPr>
+        <w:rPr>
+          <w:rFonts w:hint="eastAsia"/>
+          <w:lang w:val="en-US" w:eastAsia="zh-CN"/>
+        </w:rPr>
+      </w:pPr>
+      <w:r>
+        <w:rPr>
+          <w:rFonts w:hint="eastAsia"/>
+          <w:lang w:val="en-US" w:eastAsia="zh-CN"/>
+        </w:rPr>
+        <w:t>那么，为什么说这些数据可能差异极大？举例：我现在渲染一个烘培好的场景，我的pixel shader里面，就一行代码：</w:t>
+      </w:r>
+    </w:p>
+    <w:p>
+      <w:pPr>
+        <w:rPr>
+          <w:rFonts w:hint="default"/>
+          <w:lang w:val="en-US" w:eastAsia="zh-CN"/>
+        </w:rPr>
+      </w:pPr>
+      <w:r>
+        <w:rPr>
+          <w:rFonts w:hint="default"/>
+          <w:lang w:val="en-US" w:eastAsia="zh-CN"/>
+        </w:rPr>
+        <w:t>Float4    PS(Texture, UV)</w:t>
+      </w:r>
+    </w:p>
+    <w:p>
+      <w:pPr>
+        <w:rPr>
+          <w:rFonts w:hint="default"/>
+          <w:lang w:val="en-US" w:eastAsia="zh-CN"/>
+        </w:rPr>
+      </w:pPr>
+      <w:r>
+        <w:rPr>
+          <w:rFonts w:hint="default"/>
+          <w:lang w:val="en-US" w:eastAsia="zh-CN"/>
+        </w:rPr>
+        <w:t>{</w:t>
+      </w:r>
+    </w:p>
+    <w:p>
+      <w:pPr>
+        <w:rPr>
+          <w:rFonts w:hint="default"/>
+          <w:lang w:val="en-US" w:eastAsia="zh-CN"/>
+        </w:rPr>
+      </w:pPr>
+      <w:r>
+        <w:rPr>
+          <w:rFonts w:hint="default"/>
+          <w:lang w:val="en-US" w:eastAsia="zh-CN"/>
+        </w:rPr>
+        <w:t xml:space="preserve">   Return tex2D(Texture, UV);</w:t>
+      </w:r>
+    </w:p>
+    <w:p>
+      <w:pPr>
+        <w:rPr>
+          <w:rFonts w:hint="default"/>
+          <w:lang w:val="en-US" w:eastAsia="zh-CN"/>
+        </w:rPr>
+      </w:pPr>
+      <w:r>
+        <w:rPr>
+          <w:rFonts w:hint="default"/>
+          <w:lang w:val="en-US" w:eastAsia="zh-CN"/>
+        </w:rPr>
+        <w:t>}</w:t>
+      </w:r>
+    </w:p>
+    <w:p>
+      <w:pPr>
+        <w:rPr>
+          <w:rFonts w:hint="default"/>
+          <w:lang w:val="en-US" w:eastAsia="zh-CN"/>
+        </w:rPr>
+      </w:pPr>
+      <w:r>
+        <w:rPr>
+          <w:rFonts w:hint="eastAsia"/>
+          <w:lang w:val="en-US" w:eastAsia="zh-CN"/>
+        </w:rPr>
+        <w:t>那么，你什么自发光，漫反射，镜面反射，什么都没用，全部变成了无效参数！</w:t>
+      </w:r>
+    </w:p>
+    <w:p>
+      <w:pPr>
+        <w:rPr>
+          <w:rFonts w:hint="default"/>
+          <w:lang w:val="en-US" w:eastAsia="zh-CN"/>
+        </w:rPr>
+      </w:pPr>
+    </w:p>
+    <w:p>
+      <w:pPr>
+        <w:rPr>
+          <w:rFonts w:hint="eastAsia"/>
+          <w:lang w:val="en-US" w:eastAsia="zh-CN"/>
+        </w:rPr>
+      </w:pPr>
+      <w:r>
+        <w:rPr>
+          <w:rFonts w:hint="eastAsia"/>
+          <w:lang w:val="en-US" w:eastAsia="zh-CN"/>
+        </w:rPr>
+        <w:t>再如，传统的光照，用的是漫反射，镜面反射那一套算法，但是PBR光照，换了完全另外一套算法，也就是说，两种材质的参数发生了巨大的变化。另外，当你用光栅化算法的时候，跟光线跟踪算法的时候，材质的描述也可能是完全不同的两套东西。</w:t>
+      </w:r>
+    </w:p>
+    <w:p>
+      <w:pPr>
+        <w:rPr>
+          <w:rFonts w:hint="eastAsia"/>
+          <w:lang w:val="en-US" w:eastAsia="zh-CN"/>
+        </w:rPr>
+      </w:pPr>
+    </w:p>
+    <w:p>
+      <w:pPr>
+        <w:rPr>
+          <w:rFonts w:hint="default"/>
+          <w:lang w:val="en-US" w:eastAsia="zh-CN"/>
+        </w:rPr>
+      </w:pPr>
+      <w:r>
+        <w:rPr>
+          <w:rFonts w:hint="eastAsia"/>
+          <w:lang w:val="en-US" w:eastAsia="zh-CN"/>
+        </w:rPr>
+        <w:t>因此，在我这里的结论：材质就是一套数字化描述Mesh渲染的数据。这套描述没有统一标准，会根据算法的不同而区别极大。</w:t>
+      </w:r>
+    </w:p>
+    <w:p>
+      <w:pPr>
+        <w:rPr>
+          <w:rFonts w:hint="default"/>
+          <w:lang w:val="en-US" w:eastAsia="zh-CN"/>
+        </w:rPr>
+      </w:pPr>
+    </w:p>
+    <w:p>
+      <w:pPr>
+        <w:rPr>
+          <w:rFonts w:hint="default"/>
+          <w:lang w:val="en-US" w:eastAsia="zh-CN"/>
+        </w:rPr>
+      </w:pPr>
+      <w:r>
+        <w:rPr>
+          <w:rFonts w:hint="eastAsia"/>
+          <w:lang w:val="en-US" w:eastAsia="zh-CN"/>
+        </w:rPr>
+        <w:t>好了，材质的解释到此为止，接下来，我打算讲解一下渲染流程，加深对材质的理解。</w:t>
+      </w:r>
+    </w:p>
+    <w:p>
+      <w:pPr>
+        <w:rPr>
+          <w:rFonts w:hint="default"/>
+          <w:lang w:val="en-US" w:eastAsia="zh-CN"/>
+        </w:rPr>
+      </w:pPr>
+    </w:p>
+    <w:p>
+      <w:pPr>
+        <w:rPr>
+          <w:rFonts w:hint="default"/>
+          <w:lang w:val="en-US" w:eastAsia="zh-CN"/>
+        </w:rPr>
+      </w:pPr>
+      <w:r>
+        <w:rPr>
+          <w:rFonts w:hint="eastAsia"/>
+          <w:lang w:val="en-US" w:eastAsia="zh-CN"/>
+        </w:rPr>
+        <w:t>先看看我随手写的一个极简的材质，如图：</w:t>
+      </w:r>
+    </w:p>
+    <w:p>
+      <w:r>
+        <w:drawing>
+          <wp:inline distT="0" distB="0" distL="114300" distR="114300">
+            <wp:extent cx="5269230" cy="4377055"/>
+            <wp:effectExtent l="0" t="0" r="7620" b="4445"/>
+            <wp:docPr id="5" name="图片 1"/>
+            <wp:cNvGraphicFramePr>
+              <a:graphicFrameLocks xmlns:a="http://schemas.openxmlformats.org/drawingml/2006/main" noChangeAspect="1"/>
+            </wp:cNvGraphicFramePr>
+            <a:graphic xmlns:a="http://schemas.openxmlformats.org/drawingml/2006/main">
+              <a:graphicData uri="http://schemas.openxmlformats.org/drawingml/2006/picture">
+                <pic:pic xmlns:pic="http://schemas.openxmlformats.org/drawingml/2006/picture">
+                  <pic:nvPicPr>
+                    <pic:cNvPr id="5" name="图片 1"/>
+                    <pic:cNvPicPr>
+                      <a:picLocks noChangeAspect="1"/>
+                    </pic:cNvPicPr>
+                  </pic:nvPicPr>
+                  <pic:blipFill>
+                    <a:blip r:embed="rId14"/>
+                    <a:stretch>
+                      <a:fillRect/>
+                    </a:stretch>
+                  </pic:blipFill>
+                  <pic:spPr>
+                    <a:xfrm>
+                      <a:off x="0" y="0"/>
+                      <a:ext cx="5269230" cy="4377055"/>
+                    </a:xfrm>
+                    <a:prstGeom prst="rect">
+                      <a:avLst/>
+                    </a:prstGeom>
+                    <a:noFill/>
+                    <a:ln>
+                      <a:noFill/>
+                    </a:ln>
+                  </pic:spPr>
+                </pic:pic>
+              </a:graphicData>
+            </a:graphic>
+          </wp:inline>
+        </w:drawing>
+      </w:r>
+    </w:p>
+    <w:p>
+      <w:pPr>
+        <w:rPr>
+          <w:rFonts w:hint="default"/>
+          <w:lang w:val="en-US" w:eastAsia="zh-CN"/>
+        </w:rPr>
+      </w:pPr>
+      <w:r>
+        <w:rPr>
+          <w:rFonts w:hint="eastAsia"/>
+          <w:lang w:val="en-US" w:eastAsia="zh-CN"/>
+        </w:rPr>
+        <w:t>这类极简材质，完全不需要深究，有个大概印象即可。也就是说，极简材质，主要就是一些常用的渲染参数设置，例如混合，寻址，渲染状态等等。</w:t>
+      </w:r>
+    </w:p>
+    <w:p>
+      <w:pPr>
+        <w:rPr>
+          <w:rFonts w:hint="eastAsia" w:eastAsiaTheme="minorEastAsia"/>
+          <w:lang w:val="en-US" w:eastAsia="zh-CN"/>
+        </w:rPr>
+      </w:pPr>
+    </w:p>
+    <w:p>
+      <w:pPr>
+        <w:rPr>
+          <w:rFonts w:hint="eastAsia"/>
+          <w:lang w:val="en-US" w:eastAsia="zh-CN"/>
+        </w:rPr>
+      </w:pPr>
+      <w:r>
+        <w:rPr>
+          <w:rFonts w:hint="eastAsia"/>
+          <w:lang w:val="en-US" w:eastAsia="zh-CN"/>
+        </w:rPr>
+        <w:t>这个东西随便看看即可，不用当真，因为这个东西在引擎里面完全不可能这么用！在引擎里面，需求远比这个要复杂得多。说穿了，这么简单的材质，只能满足这么简单的渲染流程：</w:t>
+      </w:r>
+    </w:p>
+    <w:p>
+      <w:pPr>
+        <w:rPr>
+          <w:rFonts w:hint="default"/>
+          <w:lang w:val="en-US" w:eastAsia="zh-CN"/>
+        </w:rPr>
+      </w:pPr>
+      <w:r>
+        <w:rPr>
+          <w:rFonts w:hint="default"/>
+          <w:lang w:val="en-US" w:eastAsia="zh-CN"/>
+        </w:rPr>
+        <w:t>Void Render()</w:t>
+      </w:r>
+    </w:p>
+    <w:p>
+      <w:pPr>
+        <w:rPr>
+          <w:rFonts w:hint="default"/>
+          <w:lang w:val="en-US" w:eastAsia="zh-CN"/>
+        </w:rPr>
+      </w:pPr>
+      <w:r>
+        <w:rPr>
+          <w:rFonts w:hint="default"/>
+          <w:lang w:val="en-US" w:eastAsia="zh-CN"/>
+        </w:rPr>
+        <w:t>{</w:t>
+      </w:r>
+    </w:p>
+    <w:p>
+      <w:pPr>
+        <w:rPr>
+          <w:rFonts w:hint="default"/>
+          <w:lang w:val="en-US" w:eastAsia="zh-CN"/>
+        </w:rPr>
+      </w:pPr>
+      <w:r>
+        <w:rPr>
+          <w:rFonts w:hint="default"/>
+          <w:lang w:val="en-US" w:eastAsia="zh-CN"/>
+        </w:rPr>
+        <w:t xml:space="preserve">     SetRenderState();</w:t>
+      </w:r>
+    </w:p>
+    <w:p>
+      <w:pPr>
+        <w:rPr>
+          <w:rFonts w:hint="default"/>
+          <w:lang w:val="en-US" w:eastAsia="zh-CN"/>
+        </w:rPr>
+      </w:pPr>
+      <w:r>
+        <w:rPr>
+          <w:rFonts w:hint="default"/>
+          <w:lang w:val="en-US" w:eastAsia="zh-CN"/>
+        </w:rPr>
+        <w:t xml:space="preserve">     Draw();</w:t>
+      </w:r>
+    </w:p>
+    <w:p>
+      <w:pPr>
+        <w:rPr>
+          <w:rFonts w:hint="default"/>
+          <w:lang w:val="en-US" w:eastAsia="zh-CN"/>
+        </w:rPr>
+      </w:pPr>
+      <w:r>
+        <w:rPr>
+          <w:rFonts w:hint="default"/>
+          <w:lang w:val="en-US" w:eastAsia="zh-CN"/>
+        </w:rPr>
+        <w:t>}</w:t>
+      </w:r>
+    </w:p>
+    <w:p>
+      <w:pPr>
+        <w:rPr>
+          <w:rFonts w:hint="eastAsia"/>
+          <w:lang w:val="en-US" w:eastAsia="zh-CN"/>
+        </w:rPr>
+      </w:pPr>
+      <w:r>
+        <w:rPr>
+          <w:rFonts w:hint="default"/>
+          <w:lang w:val="en-US" w:eastAsia="zh-CN"/>
+        </w:rPr>
+        <w:t>SetRenderState</w:t>
+      </w:r>
+      <w:r>
+        <w:rPr>
+          <w:rFonts w:hint="eastAsia"/>
+          <w:lang w:val="en-US" w:eastAsia="zh-CN"/>
+        </w:rPr>
+        <w:t>就是设置各种渲染参数，这部分渲染参数可以保存在material结构体中，也可以保存在其他地方，看引擎的设计。</w:t>
+      </w:r>
+    </w:p>
+    <w:p>
+      <w:pPr>
+        <w:rPr>
+          <w:rFonts w:hint="eastAsia"/>
+          <w:lang w:val="en-US" w:eastAsia="zh-CN"/>
+        </w:rPr>
+      </w:pPr>
+    </w:p>
+    <w:p>
+      <w:pPr>
+        <w:rPr>
+          <w:rFonts w:hint="eastAsia"/>
+          <w:lang w:val="en-US" w:eastAsia="zh-CN"/>
+        </w:rPr>
+      </w:pPr>
+      <w:r>
+        <w:rPr>
+          <w:rFonts w:hint="eastAsia"/>
+          <w:lang w:val="en-US" w:eastAsia="zh-CN"/>
+        </w:rPr>
+        <w:t>现实情况远远不是这么简单。举例：你做一套渲染，可能需要考虑高、中、低档的渲染，这种简单粗暴的设计，怎么实现得了呢？就好比好的显卡用某些参数，用某些shader，差的显卡用另外一套参数，用另外的shader。</w:t>
+      </w:r>
+    </w:p>
+    <w:p>
+      <w:pPr>
+        <w:rPr>
+          <w:rFonts w:hint="eastAsia"/>
+          <w:lang w:val="en-US" w:eastAsia="zh-CN"/>
+        </w:rPr>
+      </w:pPr>
+      <w:r>
+        <w:rPr>
+          <w:rFonts w:hint="eastAsia"/>
+          <w:lang w:val="en-US" w:eastAsia="zh-CN"/>
+        </w:rPr>
+        <w:t>再比如：某一个Mesh，你渲染到显示窗口的时候，跟渲染阴影图的时候，甚至跟渲染到其他RTT的时候，很可能都不能是同一套参数，不是同一套shader，怎么搞？</w:t>
+      </w:r>
+    </w:p>
+    <w:p>
+      <w:r>
+        <w:rPr>
+          <w:rFonts w:hint="eastAsia"/>
+          <w:lang w:val="en-US" w:eastAsia="zh-CN"/>
+        </w:rPr>
+        <w:t>所以在OGRE里面，在材质里面，引入了另外一个东西，叫</w:t>
+      </w:r>
+      <w:r>
+        <w:rPr>
+          <w:rFonts w:hint="default"/>
+          <w:lang w:val="en-US" w:eastAsia="zh-CN"/>
+        </w:rPr>
+        <w:t>Technique</w:t>
+      </w:r>
+      <w:r>
+        <w:rPr>
+          <w:rFonts w:hint="eastAsia"/>
+          <w:lang w:val="en-US" w:eastAsia="zh-CN"/>
+        </w:rPr>
+        <w:t>。看图：</w:t>
+      </w:r>
+      <w:r>
+        <w:drawing>
+          <wp:inline distT="0" distB="0" distL="114300" distR="114300">
+            <wp:extent cx="5267960" cy="2336165"/>
+            <wp:effectExtent l="0" t="0" r="8890" b="6985"/>
+            <wp:docPr id="12" name="图片 2"/>
+            <wp:cNvGraphicFramePr>
+              <a:graphicFrameLocks xmlns:a="http://schemas.openxmlformats.org/drawingml/2006/main" noChangeAspect="1"/>
+            </wp:cNvGraphicFramePr>
+            <a:graphic xmlns:a="http://schemas.openxmlformats.org/drawingml/2006/main">
+              <a:graphicData uri="http://schemas.openxmlformats.org/drawingml/2006/picture">
+                <pic:pic xmlns:pic="http://schemas.openxmlformats.org/drawingml/2006/picture">
+                  <pic:nvPicPr>
+                    <pic:cNvPr id="12" name="图片 2"/>
+                    <pic:cNvPicPr>
+                      <a:picLocks noChangeAspect="1"/>
+                    </pic:cNvPicPr>
+                  </pic:nvPicPr>
+                  <pic:blipFill>
+                    <a:blip r:embed="rId15"/>
+                    <a:stretch>
+                      <a:fillRect/>
+                    </a:stretch>
+                  </pic:blipFill>
+                  <pic:spPr>
+                    <a:xfrm>
+                      <a:off x="0" y="0"/>
+                      <a:ext cx="5267960" cy="2336165"/>
+                    </a:xfrm>
+                    <a:prstGeom prst="rect">
+                      <a:avLst/>
+                    </a:prstGeom>
+                    <a:noFill/>
+                    <a:ln>
+                      <a:noFill/>
+                    </a:ln>
+                  </pic:spPr>
+                </pic:pic>
+              </a:graphicData>
+            </a:graphic>
+          </wp:inline>
+        </w:drawing>
+      </w:r>
+    </w:p>
+    <w:p>
+      <w:pPr>
+        <w:rPr>
+          <w:rFonts w:hint="default"/>
+          <w:lang w:val="en-US" w:eastAsia="zh-CN"/>
+        </w:rPr>
+      </w:pPr>
+    </w:p>
+    <w:p>
+      <w:pPr>
+        <w:rPr>
+          <w:rFonts w:hint="eastAsia"/>
+          <w:lang w:val="en-US" w:eastAsia="zh-CN"/>
+        </w:rPr>
+      </w:pPr>
+      <w:r>
+        <w:rPr>
+          <w:rFonts w:hint="eastAsia"/>
+          <w:lang w:val="en-US" w:eastAsia="zh-CN"/>
+        </w:rPr>
+        <w:t>这里其实解释得很清楚了。如果看不懂英文，强烈建议学学英文。计算机搞到了一定程度，必然对英文有较高的要求，无论是看论文还是看文档。如果这个要求达不到，真的很影响个人能力的提升。</w:t>
+      </w:r>
+    </w:p>
+    <w:p>
+      <w:pPr>
+        <w:rPr>
+          <w:rFonts w:hint="default"/>
+          <w:lang w:val="en-US" w:eastAsia="zh-CN"/>
+        </w:rPr>
+      </w:pPr>
+    </w:p>
+    <w:p>
+      <w:pPr>
+        <w:rPr>
+          <w:rFonts w:hint="default"/>
+          <w:lang w:val="en-US" w:eastAsia="zh-CN"/>
+        </w:rPr>
+      </w:pPr>
+      <w:r>
+        <w:rPr>
+          <w:rFonts w:hint="eastAsia"/>
+          <w:lang w:val="en-US" w:eastAsia="zh-CN"/>
+        </w:rPr>
+        <w:t>上面英文的意思跟我之前讲的差不多的，你可能有很多原因需要创建不止一个technique，可能需要匹配不同的显卡等等，这个时候，你就需要不同的technique来实现你的需求。例如你每一个material，都增加一个渲染阴影的technique，然后当你渲染阴影图的时候，全部mesh渲染的时候，切换到相应的阴影渲染technique即可。关于这一部分，我可能在后续的阴影章节里面做一个详细的描述，这里不打算深入。</w:t>
+      </w:r>
+    </w:p>
+    <w:p>
+      <w:pPr>
+        <w:rPr>
+          <w:rFonts w:hint="default"/>
+          <w:lang w:val="en-US" w:eastAsia="zh-CN"/>
+        </w:rPr>
+      </w:pPr>
+    </w:p>
+    <w:p>
+      <w:pPr>
+        <w:rPr>
+          <w:rFonts w:hint="default"/>
+          <w:lang w:val="en-US" w:eastAsia="zh-CN"/>
+        </w:rPr>
+      </w:pPr>
+      <w:r>
+        <w:rPr>
+          <w:rFonts w:hint="eastAsia"/>
+          <w:lang w:val="en-US" w:eastAsia="zh-CN"/>
+        </w:rPr>
+        <w:t>除了匹配不同的渲染需求，还需要匹配同一个渲染需求的循环。这个典型的需求就是实时灯光的渲染。</w:t>
+      </w:r>
+    </w:p>
+    <w:p>
+      <w:pPr>
+        <w:rPr>
+          <w:rFonts w:hint="default"/>
+          <w:lang w:val="en-US" w:eastAsia="zh-CN"/>
+        </w:rPr>
+      </w:pPr>
+    </w:p>
+    <w:p>
+      <w:pPr>
+        <w:rPr>
+          <w:rFonts w:hint="default"/>
+          <w:lang w:val="en-US" w:eastAsia="zh-CN"/>
+        </w:rPr>
+      </w:pPr>
+      <w:r>
+        <w:rPr>
+          <w:rFonts w:hint="eastAsia"/>
+          <w:lang w:val="en-US" w:eastAsia="zh-CN"/>
+        </w:rPr>
+        <w:t>这里，是时候上一张非常重要的图了：</w:t>
+      </w:r>
+    </w:p>
+    <w:p>
+      <w:r>
+        <w:drawing>
+          <wp:inline distT="0" distB="0" distL="114300" distR="114300">
+            <wp:extent cx="5274310" cy="4579620"/>
+            <wp:effectExtent l="0" t="0" r="2540" b="11430"/>
+            <wp:docPr id="13" name="图片 3"/>
+            <wp:cNvGraphicFramePr>
+              <a:graphicFrameLocks xmlns:a="http://schemas.openxmlformats.org/drawingml/2006/main" noChangeAspect="1"/>
+            </wp:cNvGraphicFramePr>
+            <a:graphic xmlns:a="http://schemas.openxmlformats.org/drawingml/2006/main">
+              <a:graphicData uri="http://schemas.openxmlformats.org/drawingml/2006/picture">
+                <pic:pic xmlns:pic="http://schemas.openxmlformats.org/drawingml/2006/picture">
+                  <pic:nvPicPr>
+                    <pic:cNvPr id="13" name="图片 3"/>
+                    <pic:cNvPicPr>
+                      <a:picLocks noChangeAspect="1"/>
+                    </pic:cNvPicPr>
+                  </pic:nvPicPr>
+                  <pic:blipFill>
+                    <a:blip r:embed="rId16"/>
+                    <a:stretch>
+                      <a:fillRect/>
+                    </a:stretch>
+                  </pic:blipFill>
+                  <pic:spPr>
+                    <a:xfrm>
+                      <a:off x="0" y="0"/>
+                      <a:ext cx="5274310" cy="4579620"/>
+                    </a:xfrm>
+                    <a:prstGeom prst="rect">
+                      <a:avLst/>
+                    </a:prstGeom>
+                    <a:noFill/>
+                    <a:ln>
+                      <a:noFill/>
+                    </a:ln>
+                  </pic:spPr>
+                </pic:pic>
+              </a:graphicData>
+            </a:graphic>
+          </wp:inline>
+        </w:drawing>
+      </w:r>
+    </w:p>
+    <w:p>
+      <w:pPr>
+        <w:rPr>
+          <w:rFonts w:hint="eastAsia"/>
+          <w:lang w:val="en-US" w:eastAsia="zh-CN"/>
+        </w:rPr>
+      </w:pPr>
+      <w:r>
+        <w:rPr>
+          <w:rFonts w:hint="eastAsia"/>
+          <w:lang w:val="en-US" w:eastAsia="zh-CN"/>
+        </w:rPr>
+        <w:t>这是dx11的渲染管线图。刚开始看不懂？没有关系，第一次看不懂，就留意一下，一次一次的看。我觉得，没有一定的基础，一次看懂不现实。</w:t>
+      </w:r>
+    </w:p>
+    <w:p>
+      <w:pPr>
+        <w:rPr>
+          <w:rFonts w:hint="default"/>
+          <w:lang w:val="en-US" w:eastAsia="zh-CN"/>
+        </w:rPr>
+      </w:pPr>
+    </w:p>
+    <w:p>
+      <w:pPr>
+        <w:rPr>
+          <w:rFonts w:hint="default"/>
+          <w:lang w:val="en-US" w:eastAsia="zh-CN"/>
+        </w:rPr>
+      </w:pPr>
+      <w:r>
+        <w:rPr>
+          <w:rFonts w:hint="eastAsia"/>
+          <w:lang w:val="en-US" w:eastAsia="zh-CN"/>
+        </w:rPr>
+        <w:t>这里还没打算详细讲解，只讲解一个比较常用并且比较难以理解的东东，那就是pixel shader。这个东西翻译成像素着色器。你可以理解为一个函数，这个函数最终计算出MESH在屏幕上显示的颜色。例如：</w:t>
+      </w:r>
+    </w:p>
+    <w:p>
+      <w:pPr>
+        <w:rPr>
+          <w:rFonts w:hint="default"/>
+          <w:lang w:val="en-US" w:eastAsia="zh-CN"/>
+        </w:rPr>
+      </w:pPr>
+      <w:r>
+        <w:rPr>
+          <w:rFonts w:hint="default"/>
+          <w:lang w:val="en-US" w:eastAsia="zh-CN"/>
+        </w:rPr>
+        <w:t>Float4 PS(Texture, UV)</w:t>
+      </w:r>
+    </w:p>
+    <w:p>
+      <w:pPr>
+        <w:rPr>
+          <w:rFonts w:hint="default"/>
+          <w:lang w:val="en-US" w:eastAsia="zh-CN"/>
+        </w:rPr>
+      </w:pPr>
+      <w:r>
+        <w:rPr>
+          <w:rFonts w:hint="default"/>
+          <w:lang w:val="en-US" w:eastAsia="zh-CN"/>
+        </w:rPr>
+        <w:t>{</w:t>
+      </w:r>
+    </w:p>
+    <w:p>
+      <w:pPr>
+        <w:rPr>
+          <w:rFonts w:hint="default"/>
+          <w:lang w:val="en-US" w:eastAsia="zh-CN"/>
+        </w:rPr>
+      </w:pPr>
+      <w:r>
+        <w:rPr>
+          <w:rFonts w:hint="default"/>
+          <w:lang w:val="en-US" w:eastAsia="zh-CN"/>
+        </w:rPr>
+        <w:t xml:space="preserve">    Return float4(1, 0, 0, 1);</w:t>
+      </w:r>
+    </w:p>
+    <w:p>
+      <w:pPr>
+        <w:rPr>
+          <w:rFonts w:hint="default"/>
+          <w:lang w:val="en-US" w:eastAsia="zh-CN"/>
+        </w:rPr>
+      </w:pPr>
+      <w:r>
+        <w:rPr>
+          <w:rFonts w:hint="default"/>
+          <w:lang w:val="en-US" w:eastAsia="zh-CN"/>
+        </w:rPr>
+        <w:t>}</w:t>
+      </w:r>
+    </w:p>
+    <w:p>
+      <w:pPr>
+        <w:rPr>
+          <w:rFonts w:hint="default"/>
+          <w:lang w:val="en-US" w:eastAsia="zh-CN"/>
+        </w:rPr>
+      </w:pPr>
+    </w:p>
+    <w:p>
+      <w:pPr>
+        <w:rPr>
+          <w:rFonts w:hint="eastAsia"/>
+          <w:lang w:val="en-US" w:eastAsia="zh-CN"/>
+        </w:rPr>
+      </w:pPr>
+      <w:r>
+        <w:rPr>
+          <w:rFonts w:hint="eastAsia"/>
+          <w:lang w:val="en-US" w:eastAsia="zh-CN"/>
+        </w:rPr>
+        <w:t>这里，虽然传入了贴图，传入了UV坐标。但是返回值就一个红色。（Float4就是rgba四个通道，每个通道是0-1之间的浮点数）。你用上面的pixel shader，去渲染MESH，随便你各种套路，出来的就是一坨红色。</w:t>
+      </w:r>
+    </w:p>
+    <w:p>
+      <w:pPr>
+        <w:rPr>
+          <w:rFonts w:hint="eastAsia"/>
+          <w:lang w:val="en-US" w:eastAsia="zh-CN"/>
+        </w:rPr>
+      </w:pPr>
+    </w:p>
+    <w:p>
+      <w:pPr>
+        <w:rPr>
+          <w:rFonts w:hint="eastAsia"/>
+          <w:lang w:val="en-US" w:eastAsia="zh-CN"/>
+        </w:rPr>
+      </w:pPr>
+      <w:r>
+        <w:rPr>
+          <w:rFonts w:hint="eastAsia"/>
+          <w:lang w:val="en-US" w:eastAsia="zh-CN"/>
+        </w:rPr>
+        <w:t>最简单的最常用的pixel shader，就是做一个简单的贴图采样的shader，大概是这样的：</w:t>
+      </w:r>
+    </w:p>
+    <w:p>
+      <w:pPr>
+        <w:rPr>
+          <w:rFonts w:hint="default"/>
+          <w:lang w:val="en-US" w:eastAsia="zh-CN"/>
+        </w:rPr>
+      </w:pPr>
+      <w:r>
+        <w:rPr>
+          <w:rFonts w:hint="default"/>
+          <w:lang w:val="en-US" w:eastAsia="zh-CN"/>
+        </w:rPr>
+        <w:t>Float4 PS(Texture, UV)</w:t>
+      </w:r>
+    </w:p>
+    <w:p>
+      <w:pPr>
+        <w:rPr>
+          <w:rFonts w:hint="default"/>
+          <w:lang w:val="en-US" w:eastAsia="zh-CN"/>
+        </w:rPr>
+      </w:pPr>
+      <w:r>
+        <w:rPr>
+          <w:rFonts w:hint="default"/>
+          <w:lang w:val="en-US" w:eastAsia="zh-CN"/>
+        </w:rPr>
+        <w:t>{</w:t>
+      </w:r>
+    </w:p>
+    <w:p>
+      <w:pPr>
+        <w:ind w:firstLine="420" w:firstLineChars="0"/>
+        <w:rPr>
+          <w:rFonts w:hint="default"/>
+          <w:lang w:val="en-US" w:eastAsia="zh-CN"/>
+        </w:rPr>
+      </w:pPr>
+      <w:r>
+        <w:rPr>
+          <w:rFonts w:hint="default"/>
+          <w:lang w:val="en-US" w:eastAsia="zh-CN"/>
+        </w:rPr>
+        <w:t>Return tex2D(Texture, UV);</w:t>
+      </w:r>
+    </w:p>
+    <w:p>
+      <w:pPr>
+        <w:rPr>
+          <w:rFonts w:hint="default"/>
+          <w:lang w:val="en-US" w:eastAsia="zh-CN"/>
+        </w:rPr>
+      </w:pPr>
+      <w:r>
+        <w:rPr>
+          <w:rFonts w:hint="default"/>
+          <w:lang w:val="en-US" w:eastAsia="zh-CN"/>
+        </w:rPr>
+        <w:t>}</w:t>
+      </w:r>
+    </w:p>
+    <w:p>
+      <w:pPr>
+        <w:rPr>
+          <w:rFonts w:hint="eastAsia"/>
+          <w:lang w:val="en-US" w:eastAsia="zh-CN"/>
+        </w:rPr>
+      </w:pPr>
+      <w:r>
+        <w:rPr>
+          <w:rFonts w:hint="eastAsia"/>
+          <w:lang w:val="en-US" w:eastAsia="zh-CN"/>
+        </w:rPr>
+        <w:t>以上函数，就是根据贴图和UV坐标，做纹理采样，取得颜色。一般在渲染UI，或者是做一个简单的demo，不考虑光照的时候，这样就可以了。</w:t>
+      </w:r>
+    </w:p>
+    <w:p>
+      <w:pPr>
+        <w:rPr>
+          <w:rFonts w:hint="eastAsia"/>
+          <w:lang w:val="en-US" w:eastAsia="zh-CN"/>
+        </w:rPr>
+      </w:pPr>
+    </w:p>
+    <w:p>
+      <w:pPr>
+        <w:rPr>
+          <w:rFonts w:hint="eastAsia"/>
+          <w:lang w:val="en-US" w:eastAsia="zh-CN"/>
+        </w:rPr>
+      </w:pPr>
+      <w:r>
+        <w:rPr>
+          <w:rFonts w:hint="eastAsia"/>
+          <w:lang w:val="en-US" w:eastAsia="zh-CN"/>
+        </w:rPr>
+        <w:t>但是，现实中，这样肯定是远远不够的。我们需要实时光照，我们需要实时阴影，这个函数就该弄得复杂了。我大概写一个稍稍复杂的伪代码：</w:t>
+      </w:r>
+    </w:p>
+    <w:p>
+      <w:pPr>
+        <w:rPr>
+          <w:rFonts w:hint="default"/>
+          <w:lang w:val="en-US" w:eastAsia="zh-CN"/>
+        </w:rPr>
+      </w:pPr>
+    </w:p>
+    <w:p>
+      <w:pPr>
+        <w:rPr>
+          <w:rFonts w:hint="eastAsia"/>
+          <w:lang w:val="en-US" w:eastAsia="zh-CN"/>
+        </w:rPr>
+      </w:pPr>
+      <w:r>
+        <w:rPr>
+          <w:rFonts w:hint="default"/>
+          <w:lang w:val="en-US" w:eastAsia="zh-CN"/>
+        </w:rPr>
+        <w:t xml:space="preserve">Texture  BaseTexture;   // </w:t>
+      </w:r>
+      <w:r>
+        <w:rPr>
+          <w:rFonts w:hint="eastAsia"/>
+          <w:lang w:val="en-US" w:eastAsia="zh-CN"/>
+        </w:rPr>
+        <w:t>基础贴图</w:t>
+      </w:r>
+    </w:p>
+    <w:p>
+      <w:pPr>
+        <w:rPr>
+          <w:rFonts w:hint="eastAsia"/>
+          <w:lang w:val="en-US" w:eastAsia="zh-CN"/>
+        </w:rPr>
+      </w:pPr>
+      <w:r>
+        <w:rPr>
+          <w:rFonts w:hint="default"/>
+          <w:lang w:val="en-US" w:eastAsia="zh-CN"/>
+        </w:rPr>
+        <w:t xml:space="preserve">Texture  ShadowTexture; // </w:t>
+      </w:r>
+      <w:r>
+        <w:rPr>
+          <w:rFonts w:hint="eastAsia"/>
+          <w:lang w:val="en-US" w:eastAsia="zh-CN"/>
+        </w:rPr>
+        <w:t>阴影图</w:t>
+      </w:r>
+    </w:p>
+    <w:p>
+      <w:pPr>
+        <w:rPr>
+          <w:rFonts w:hint="default" w:eastAsiaTheme="minorEastAsia"/>
+          <w:lang w:val="en-US" w:eastAsia="zh-CN"/>
+        </w:rPr>
+      </w:pPr>
+      <w:r>
+        <w:rPr>
+          <w:rFonts w:hint="default"/>
+          <w:lang w:val="en-US" w:eastAsia="zh-CN"/>
+        </w:rPr>
+        <w:t>LightParam Light1;</w:t>
+      </w:r>
+      <w:r>
+        <w:rPr>
+          <w:rFonts w:hint="default"/>
+          <w:lang w:val="en-US" w:eastAsia="zh-CN"/>
+        </w:rPr>
+        <w:tab/>
+        <w:t/>
+      </w:r>
+      <w:r>
+        <w:rPr>
+          <w:rFonts w:hint="default"/>
+          <w:lang w:val="en-US" w:eastAsia="zh-CN"/>
+        </w:rPr>
+        <w:tab/>
+      </w:r>
+      <w:r>
+        <w:rPr>
+          <w:rFonts w:hint="eastAsia"/>
+          <w:lang w:val="en-US" w:eastAsia="zh-CN"/>
+        </w:rPr>
+        <w:t xml:space="preserve">  </w:t>
+      </w:r>
+      <w:r>
+        <w:rPr>
+          <w:rFonts w:hint="default"/>
+          <w:lang w:val="en-US" w:eastAsia="zh-CN"/>
+        </w:rPr>
+        <w:t xml:space="preserve">// </w:t>
+      </w:r>
+      <w:r>
+        <w:rPr>
+          <w:rFonts w:hint="eastAsia"/>
+          <w:lang w:val="en-US" w:eastAsia="zh-CN"/>
+        </w:rPr>
+        <w:t>灯光参数</w:t>
+      </w:r>
+    </w:p>
+    <w:p>
+      <w:pPr>
+        <w:rPr>
+          <w:rFonts w:hint="default"/>
+          <w:lang w:val="en-US" w:eastAsia="zh-CN"/>
+        </w:rPr>
+      </w:pPr>
+      <w:r>
+        <w:rPr>
+          <w:rFonts w:hint="default"/>
+          <w:lang w:val="en-US" w:eastAsia="zh-CN"/>
+        </w:rPr>
+        <w:t>Float4 DIffuseCol;</w:t>
+      </w:r>
+      <w:r>
+        <w:rPr>
+          <w:rFonts w:hint="eastAsia"/>
+          <w:lang w:val="en-US" w:eastAsia="zh-CN"/>
+        </w:rPr>
+        <w:t xml:space="preserve">       // 漫反射颜色</w:t>
+      </w:r>
+    </w:p>
+    <w:p>
+      <w:pPr>
+        <w:rPr>
+          <w:rFonts w:hint="default"/>
+          <w:lang w:val="en-US" w:eastAsia="zh-CN"/>
+        </w:rPr>
+      </w:pPr>
+      <w:r>
+        <w:rPr>
+          <w:rFonts w:hint="default"/>
+          <w:lang w:val="en-US" w:eastAsia="zh-CN"/>
+        </w:rPr>
+        <w:t>Float4 SpecularCol;</w:t>
+      </w:r>
+      <w:r>
+        <w:rPr>
+          <w:rFonts w:hint="eastAsia"/>
+          <w:lang w:val="en-US" w:eastAsia="zh-CN"/>
+        </w:rPr>
+        <w:t xml:space="preserve">      // 镜面反射颜色</w:t>
+      </w:r>
+    </w:p>
+    <w:p>
+      <w:pPr>
+        <w:rPr>
+          <w:rFonts w:hint="default"/>
+          <w:lang w:val="en-US" w:eastAsia="zh-CN"/>
+        </w:rPr>
+      </w:pPr>
+      <w:r>
+        <w:rPr>
+          <w:rFonts w:hint="default"/>
+          <w:lang w:val="en-US" w:eastAsia="zh-CN"/>
+        </w:rPr>
+        <w:t>Float4 PS(float2 UV)</w:t>
+      </w:r>
+    </w:p>
+    <w:p>
+      <w:pPr>
+        <w:rPr>
+          <w:rFonts w:hint="default"/>
+          <w:lang w:val="en-US" w:eastAsia="zh-CN"/>
+        </w:rPr>
+      </w:pPr>
+      <w:r>
+        <w:rPr>
+          <w:rFonts w:hint="default"/>
+          <w:lang w:val="en-US" w:eastAsia="zh-CN"/>
+        </w:rPr>
+        <w:t>{</w:t>
+      </w:r>
+    </w:p>
+    <w:p>
+      <w:pPr>
+        <w:rPr>
+          <w:rFonts w:hint="default"/>
+          <w:lang w:val="en-US" w:eastAsia="zh-CN"/>
+        </w:rPr>
+      </w:pPr>
+      <w:r>
+        <w:rPr>
+          <w:rFonts w:hint="eastAsia"/>
+          <w:lang w:val="en-US" w:eastAsia="zh-CN"/>
+        </w:rPr>
+        <w:t xml:space="preserve">   // 采样基础颜色</w:t>
+      </w:r>
+    </w:p>
+    <w:p>
+      <w:pPr>
+        <w:rPr>
+          <w:rFonts w:hint="default"/>
+          <w:lang w:val="en-US" w:eastAsia="zh-CN"/>
+        </w:rPr>
+      </w:pPr>
+      <w:r>
+        <w:rPr>
+          <w:rFonts w:hint="default"/>
+          <w:lang w:val="en-US" w:eastAsia="zh-CN"/>
+        </w:rPr>
+        <w:t xml:space="preserve">   </w:t>
+      </w:r>
+      <w:r>
+        <w:rPr>
+          <w:rFonts w:hint="eastAsia"/>
+          <w:lang w:val="en-US" w:eastAsia="zh-CN"/>
+        </w:rPr>
+        <w:t>If</w:t>
+      </w:r>
+      <w:r>
+        <w:rPr>
+          <w:rFonts w:hint="default"/>
+          <w:lang w:val="en-US" w:eastAsia="zh-CN"/>
+        </w:rPr>
+        <w:t>( Light1.PointLight)</w:t>
+      </w:r>
+      <w:r>
+        <w:rPr>
+          <w:rFonts w:hint="default"/>
+          <w:lang w:val="en-US" w:eastAsia="zh-CN"/>
+        </w:rPr>
+        <w:tab/>
+        <w:t/>
+      </w:r>
+      <w:r>
+        <w:rPr>
+          <w:rFonts w:hint="default"/>
+          <w:lang w:val="en-US" w:eastAsia="zh-CN"/>
+        </w:rPr>
+        <w:tab/>
+        <w:t>//</w:t>
+      </w:r>
+      <w:r>
+        <w:rPr>
+          <w:rFonts w:hint="eastAsia"/>
+          <w:lang w:val="en-US" w:eastAsia="zh-CN"/>
+        </w:rPr>
+        <w:t>点光源</w:t>
+      </w:r>
+    </w:p>
+    <w:p>
+      <w:pPr>
+        <w:ind w:firstLine="420" w:firstLineChars="0"/>
+        <w:rPr>
+          <w:rFonts w:hint="default"/>
+          <w:lang w:val="en-US" w:eastAsia="zh-CN"/>
+        </w:rPr>
+      </w:pPr>
+      <w:r>
+        <w:rPr>
+          <w:rFonts w:hint="default"/>
+          <w:lang w:val="en-US" w:eastAsia="zh-CN"/>
+        </w:rPr>
+        <w:t>{</w:t>
+      </w:r>
+    </w:p>
+    <w:p>
+      <w:pPr>
+        <w:ind w:left="420" w:leftChars="0" w:firstLine="420" w:firstLineChars="0"/>
+        <w:rPr>
+          <w:rFonts w:hint="default" w:eastAsiaTheme="minorEastAsia"/>
+          <w:lang w:val="en-US" w:eastAsia="zh-CN"/>
+        </w:rPr>
+      </w:pPr>
+      <w:r>
+        <w:rPr>
+          <w:rFonts w:hint="default"/>
+          <w:lang w:val="en-US" w:eastAsia="zh-CN"/>
+        </w:rPr>
+        <w:t>//</w:t>
+      </w:r>
+      <w:r>
+        <w:rPr>
+          <w:rFonts w:hint="eastAsia"/>
+          <w:lang w:val="en-US" w:eastAsia="zh-CN"/>
+        </w:rPr>
+        <w:t>计算光照</w:t>
+      </w:r>
+    </w:p>
+    <w:p>
+      <w:pPr>
+        <w:ind w:firstLine="420" w:firstLineChars="0"/>
+        <w:rPr>
+          <w:rFonts w:hint="default"/>
+          <w:lang w:val="en-US" w:eastAsia="zh-CN"/>
+        </w:rPr>
+      </w:pPr>
+      <w:r>
+        <w:rPr>
+          <w:rFonts w:hint="default"/>
+          <w:lang w:val="en-US" w:eastAsia="zh-CN"/>
+        </w:rPr>
+        <w:t>}</w:t>
+      </w:r>
+    </w:p>
+    <w:p>
+      <w:pPr>
+        <w:ind w:firstLine="420" w:firstLineChars="0"/>
+        <w:rPr>
+          <w:rFonts w:hint="default"/>
+          <w:lang w:val="en-US" w:eastAsia="zh-CN"/>
+        </w:rPr>
+      </w:pPr>
+      <w:r>
+        <w:rPr>
+          <w:rFonts w:hint="default"/>
+          <w:lang w:val="en-US" w:eastAsia="zh-CN"/>
+        </w:rPr>
+        <w:t>Else if(Light1.DIrectionLight)</w:t>
+      </w:r>
+      <w:r>
+        <w:rPr>
+          <w:rFonts w:hint="default"/>
+          <w:lang w:val="en-US" w:eastAsia="zh-CN"/>
+        </w:rPr>
+        <w:tab/>
+        <w:t xml:space="preserve">// </w:t>
+      </w:r>
+      <w:r>
+        <w:rPr>
+          <w:rFonts w:hint="eastAsia"/>
+          <w:lang w:val="en-US" w:eastAsia="zh-CN"/>
+        </w:rPr>
+        <w:t>平行光</w:t>
+      </w:r>
+    </w:p>
+    <w:p>
+      <w:pPr>
+        <w:ind w:firstLine="420" w:firstLineChars="0"/>
+        <w:rPr>
+          <w:rFonts w:hint="default"/>
+          <w:lang w:val="en-US" w:eastAsia="zh-CN"/>
+        </w:rPr>
+      </w:pPr>
+      <w:r>
+        <w:rPr>
+          <w:rFonts w:hint="default"/>
+          <w:lang w:val="en-US" w:eastAsia="zh-CN"/>
+        </w:rPr>
+        <w:t>{</w:t>
+      </w:r>
+    </w:p>
+    <w:p>
+      <w:pPr>
+        <w:ind w:left="420" w:leftChars="0" w:firstLine="420" w:firstLineChars="0"/>
+        <w:rPr>
+          <w:rFonts w:hint="default" w:eastAsiaTheme="minorEastAsia"/>
+          <w:lang w:val="en-US" w:eastAsia="zh-CN"/>
+        </w:rPr>
+      </w:pPr>
+      <w:r>
+        <w:rPr>
+          <w:rFonts w:hint="default"/>
+          <w:lang w:val="en-US" w:eastAsia="zh-CN"/>
+        </w:rPr>
+        <w:t>//</w:t>
+      </w:r>
+      <w:r>
+        <w:rPr>
+          <w:rFonts w:hint="eastAsia"/>
+          <w:lang w:val="en-US" w:eastAsia="zh-CN"/>
+        </w:rPr>
+        <w:t>计算光照</w:t>
+      </w:r>
+    </w:p>
+    <w:p>
+      <w:pPr>
+        <w:ind w:firstLine="420" w:firstLineChars="0"/>
+        <w:rPr>
+          <w:rFonts w:hint="default"/>
+          <w:lang w:val="en-US" w:eastAsia="zh-CN"/>
+        </w:rPr>
+      </w:pPr>
+      <w:r>
+        <w:rPr>
+          <w:rFonts w:hint="default"/>
+          <w:lang w:val="en-US" w:eastAsia="zh-CN"/>
+        </w:rPr>
+        <w:t>}</w:t>
+      </w:r>
+    </w:p>
+    <w:p>
+      <w:pPr>
+        <w:ind w:firstLine="420" w:firstLineChars="0"/>
+        <w:rPr>
+          <w:rFonts w:hint="default" w:eastAsiaTheme="minorEastAsia"/>
+          <w:lang w:val="en-US" w:eastAsia="zh-CN"/>
+        </w:rPr>
+      </w:pPr>
+      <w:r>
+        <w:rPr>
+          <w:rFonts w:hint="default"/>
+          <w:lang w:val="en-US" w:eastAsia="zh-CN"/>
+        </w:rPr>
+        <w:t>Else  //</w:t>
+      </w:r>
+      <w:r>
+        <w:rPr>
+          <w:rFonts w:hint="eastAsia"/>
+          <w:lang w:val="en-US" w:eastAsia="zh-CN"/>
+        </w:rPr>
+        <w:t>探照灯</w:t>
+      </w:r>
+    </w:p>
+    <w:p>
+      <w:pPr>
+        <w:ind w:firstLine="420" w:firstLineChars="0"/>
+        <w:rPr>
+          <w:rFonts w:hint="default"/>
+          <w:lang w:val="en-US" w:eastAsia="zh-CN"/>
+        </w:rPr>
+      </w:pPr>
+      <w:r>
+        <w:rPr>
+          <w:rFonts w:hint="default"/>
+          <w:lang w:val="en-US" w:eastAsia="zh-CN"/>
+        </w:rPr>
+        <w:t>{</w:t>
+      </w:r>
+    </w:p>
+    <w:p>
+      <w:pPr>
+        <w:ind w:left="420" w:leftChars="0" w:firstLine="420" w:firstLineChars="0"/>
+        <w:rPr>
+          <w:rFonts w:hint="default" w:eastAsiaTheme="minorEastAsia"/>
+          <w:lang w:val="en-US" w:eastAsia="zh-CN"/>
+        </w:rPr>
+      </w:pPr>
+      <w:r>
+        <w:rPr>
+          <w:rFonts w:hint="default"/>
+          <w:lang w:val="en-US" w:eastAsia="zh-CN"/>
+        </w:rPr>
+        <w:t xml:space="preserve">// </w:t>
+      </w:r>
+      <w:r>
+        <w:rPr>
+          <w:rFonts w:hint="eastAsia"/>
+          <w:lang w:val="en-US" w:eastAsia="zh-CN"/>
+        </w:rPr>
+        <w:t>计算光照</w:t>
+      </w:r>
+    </w:p>
+    <w:p>
+      <w:pPr>
+        <w:ind w:firstLine="420" w:firstLineChars="0"/>
+        <w:rPr>
+          <w:rFonts w:hint="default"/>
+          <w:lang w:val="en-US" w:eastAsia="zh-CN"/>
+        </w:rPr>
+      </w:pPr>
+      <w:r>
+        <w:rPr>
+          <w:rFonts w:hint="default"/>
+          <w:lang w:val="en-US" w:eastAsia="zh-CN"/>
+        </w:rPr>
+        <w:t>}</w:t>
+      </w:r>
+    </w:p>
+    <w:p>
+      <w:pPr>
+        <w:ind w:firstLine="420" w:firstLineChars="0"/>
+        <w:rPr>
+          <w:rFonts w:hint="default"/>
+          <w:lang w:val="en-US" w:eastAsia="zh-CN"/>
+        </w:rPr>
+      </w:pPr>
+    </w:p>
+    <w:p>
+      <w:pPr>
+        <w:ind w:firstLine="420" w:firstLineChars="0"/>
+        <w:rPr>
+          <w:rFonts w:hint="eastAsia"/>
+          <w:lang w:val="en-US" w:eastAsia="zh-CN"/>
+        </w:rPr>
+      </w:pPr>
+      <w:r>
+        <w:rPr>
+          <w:rFonts w:hint="default"/>
+          <w:lang w:val="en-US" w:eastAsia="zh-CN"/>
+        </w:rPr>
+        <w:t xml:space="preserve">// </w:t>
+      </w:r>
+      <w:r>
+        <w:rPr>
+          <w:rFonts w:hint="eastAsia"/>
+          <w:lang w:val="en-US" w:eastAsia="zh-CN"/>
+        </w:rPr>
+        <w:t>计算阴影</w:t>
+      </w:r>
+    </w:p>
+    <w:p>
+      <w:pPr>
+        <w:ind w:firstLine="420" w:firstLineChars="0"/>
+        <w:rPr>
+          <w:rFonts w:hint="default"/>
+          <w:lang w:val="en-US" w:eastAsia="zh-CN"/>
+        </w:rPr>
+      </w:pPr>
+    </w:p>
+    <w:p>
+      <w:pPr>
+        <w:ind w:firstLine="420" w:firstLineChars="0"/>
+        <w:rPr>
+          <w:rFonts w:hint="default"/>
+          <w:lang w:val="en-US" w:eastAsia="zh-CN"/>
+        </w:rPr>
+      </w:pPr>
+      <w:r>
+        <w:rPr>
+          <w:rFonts w:hint="eastAsia"/>
+          <w:lang w:val="en-US" w:eastAsia="zh-CN"/>
+        </w:rPr>
+        <w:t>// 返回最终颜色</w:t>
+      </w:r>
+    </w:p>
+    <w:p>
+      <w:pPr>
+        <w:ind w:firstLine="420" w:firstLineChars="0"/>
+        <w:rPr>
+          <w:rFonts w:hint="default"/>
+          <w:lang w:val="en-US" w:eastAsia="zh-CN"/>
+        </w:rPr>
+      </w:pPr>
+      <w:r>
+        <w:rPr>
+          <w:rFonts w:hint="default"/>
+          <w:lang w:val="en-US" w:eastAsia="zh-CN"/>
+        </w:rPr>
+        <w:t>Return FinalColor;</w:t>
+      </w:r>
+    </w:p>
+    <w:p>
+      <w:pPr>
+        <w:rPr>
+          <w:rFonts w:hint="default"/>
+          <w:lang w:val="en-US" w:eastAsia="zh-CN"/>
+        </w:rPr>
+      </w:pPr>
+      <w:r>
+        <w:rPr>
+          <w:rFonts w:hint="default"/>
+          <w:lang w:val="en-US" w:eastAsia="zh-CN"/>
+        </w:rPr>
+        <w:t>}</w:t>
+      </w:r>
+    </w:p>
+    <w:p>
+      <w:pPr>
+        <w:rPr>
+          <w:rFonts w:hint="default"/>
+          <w:lang w:val="en-US" w:eastAsia="zh-CN"/>
+        </w:rPr>
+      </w:pPr>
+    </w:p>
+    <w:p>
+      <w:pPr>
+        <w:rPr>
+          <w:rFonts w:hint="default"/>
+          <w:lang w:val="en-US" w:eastAsia="zh-CN"/>
+        </w:rPr>
+      </w:pPr>
+      <w:r>
+        <w:rPr>
+          <w:rFonts w:hint="eastAsia"/>
+          <w:lang w:val="en-US" w:eastAsia="zh-CN"/>
+        </w:rPr>
+        <w:t>上图，就是一个稍稍复杂的光照计算。计算光照部分，一般需要用到漫反射，镜面反射作为参数进行计算。正常的计算里，往往会需要判断灯光的类型，不同的类型可能用一样的算法，也可能不一样的算法，我都见过。</w:t>
+      </w:r>
+    </w:p>
+    <w:p>
+      <w:pPr>
+        <w:rPr>
+          <w:rFonts w:hint="eastAsia"/>
+          <w:lang w:val="en-US" w:eastAsia="zh-CN"/>
+        </w:rPr>
+      </w:pPr>
+      <w:r>
+        <w:rPr>
+          <w:rFonts w:hint="eastAsia"/>
+          <w:lang w:val="en-US" w:eastAsia="zh-CN"/>
+        </w:rPr>
+        <w:t>看到以上的渲染过程，新手往往会比较困惑：这不是很完美吗？有什么问题呢？另外，这个章节不是讲材质吗？这个跟材质有什么关系？</w:t>
+      </w:r>
+    </w:p>
+    <w:p>
+      <w:pPr>
+        <w:rPr>
+          <w:rFonts w:hint="eastAsia"/>
+          <w:lang w:val="en-US" w:eastAsia="zh-CN"/>
+        </w:rPr>
+      </w:pPr>
+    </w:p>
+    <w:p>
+      <w:pPr>
+        <w:rPr>
+          <w:rFonts w:hint="eastAsia"/>
+          <w:lang w:val="en-US" w:eastAsia="zh-CN"/>
+        </w:rPr>
+      </w:pPr>
+      <w:r>
+        <w:rPr>
+          <w:rFonts w:hint="eastAsia"/>
+          <w:lang w:val="en-US" w:eastAsia="zh-CN"/>
+        </w:rPr>
+        <w:t>首先要理解：材质是服务于渲染流程的你渲染过程中需要什么参数，那么我材质保存什么参数，传入进来。所以，渲染流程对于材质来说，才是至关重要的东东。</w:t>
+      </w:r>
+    </w:p>
+    <w:p>
+      <w:pPr>
+        <w:rPr>
+          <w:rFonts w:hint="eastAsia"/>
+          <w:lang w:val="en-US" w:eastAsia="zh-CN"/>
+        </w:rPr>
+      </w:pPr>
+    </w:p>
+    <w:p>
+      <w:pPr>
+        <w:rPr>
+          <w:rFonts w:hint="default" w:eastAsiaTheme="minorEastAsia"/>
+          <w:lang w:val="en-US" w:eastAsia="zh-CN"/>
+        </w:rPr>
+      </w:pPr>
+      <w:r>
+        <w:rPr>
+          <w:rFonts w:hint="eastAsia"/>
+          <w:lang w:val="en-US" w:eastAsia="zh-CN"/>
+        </w:rPr>
+        <w:t>那么，以上的渲染过程，有什么问题呢？问题非常多，现实远远比这个复杂得多。至少，有两个可以优化的问题。</w:t>
+      </w:r>
+    </w:p>
+    <w:p>
+      <w:pPr>
+        <w:rPr>
+          <w:rFonts w:hint="eastAsia"/>
+          <w:lang w:val="en-US" w:eastAsia="zh-CN"/>
+        </w:rPr>
+      </w:pPr>
+      <w:r>
+        <w:rPr>
+          <w:rFonts w:hint="eastAsia"/>
+          <w:lang w:val="en-US" w:eastAsia="zh-CN"/>
+        </w:rPr>
+        <w:t>1、shader里面使用了if else这样的跳转。大概十多年前，shader里面是几乎不推荐使用这类跳转的，因为GPU的流水线，一旦使用了一次跳转，这个渲染的效率将降低一半！但是，现在几乎所有复杂点的shader，都很可能有不止一个跳转了，这是大势所趋，也是无可奈何之事。现代GPU是否有对这个跳转做了新的处理，我没有仔细研究过，但是，按照流水线的理论，能不用就不用这才是最正确的。</w:t>
+      </w:r>
+    </w:p>
+    <w:p>
+      <w:pPr>
+        <w:rPr>
+          <w:rFonts w:hint="default"/>
+          <w:lang w:val="en-US" w:eastAsia="zh-CN"/>
+        </w:rPr>
+      </w:pPr>
+    </w:p>
+    <w:p>
+      <w:pPr>
+        <w:numPr>
+          <w:ilvl w:val="0"/>
+          <w:numId w:val="1"/>
+        </w:numPr>
+        <w:rPr>
+          <w:rFonts w:hint="eastAsia"/>
+          <w:lang w:val="en-US" w:eastAsia="zh-CN"/>
+        </w:rPr>
+      </w:pPr>
+      <w:r>
+        <w:rPr>
+          <w:rFonts w:hint="eastAsia"/>
+          <w:lang w:val="en-US" w:eastAsia="zh-CN"/>
+        </w:rPr>
+        <w:t>上面的过程中，只有一个灯。如果场景中有N个灯呢？怎么处理？你能一次一次调用这个渲染吗？答案是：不能。你渲染得到的颜色，不可能通过这样叠加的形式来实现。</w:t>
+      </w:r>
+    </w:p>
+    <w:p>
+      <w:pPr>
+        <w:numPr>
+          <w:numId w:val="0"/>
+        </w:numPr>
+        <w:rPr>
+          <w:rFonts w:hint="default"/>
+          <w:lang w:val="en-US" w:eastAsia="zh-CN"/>
+        </w:rPr>
+      </w:pPr>
+    </w:p>
+    <w:p>
+      <w:pPr>
+        <w:numPr>
+          <w:numId w:val="0"/>
+        </w:numPr>
+      </w:pPr>
+      <w:r>
+        <w:rPr>
+          <w:rFonts w:hint="eastAsia"/>
+          <w:lang w:val="en-US" w:eastAsia="zh-CN"/>
+        </w:rPr>
+        <w:t>这些问题，不同的引擎有不同的处理方式。例如OGRE里面，会把一次渲染，定义成一个pass。一个technique可以包含N个pass，一个一个渲染，渲染的结果可以相乘，可以相加，可以混合等等。也可以一个pass渲染多次。看图：</w:t>
+      </w:r>
+      <w:r>
+        <w:drawing>
+          <wp:inline distT="0" distB="0" distL="114300" distR="114300">
+            <wp:extent cx="5265420" cy="1670685"/>
+            <wp:effectExtent l="0" t="0" r="11430" b="5715"/>
+            <wp:docPr id="14" name="图片 4"/>
+            <wp:cNvGraphicFramePr>
+              <a:graphicFrameLocks xmlns:a="http://schemas.openxmlformats.org/drawingml/2006/main" noChangeAspect="1"/>
+            </wp:cNvGraphicFramePr>
+            <a:graphic xmlns:a="http://schemas.openxmlformats.org/drawingml/2006/main">
+              <a:graphicData uri="http://schemas.openxmlformats.org/drawingml/2006/picture">
+                <pic:pic xmlns:pic="http://schemas.openxmlformats.org/drawingml/2006/picture">
+                  <pic:nvPicPr>
+                    <pic:cNvPr id="14" name="图片 4"/>
+                    <pic:cNvPicPr>
+                      <a:picLocks noChangeAspect="1"/>
+                    </pic:cNvPicPr>
+                  </pic:nvPicPr>
+                  <pic:blipFill>
+                    <a:blip r:embed="rId17"/>
+                    <a:stretch>
+                      <a:fillRect/>
+                    </a:stretch>
+                  </pic:blipFill>
+                  <pic:spPr>
+                    <a:xfrm>
+                      <a:off x="0" y="0"/>
+                      <a:ext cx="5265420" cy="1670685"/>
+                    </a:xfrm>
+                    <a:prstGeom prst="rect">
+                      <a:avLst/>
+                    </a:prstGeom>
+                    <a:noFill/>
+                    <a:ln>
+                      <a:noFill/>
+                    </a:ln>
+                  </pic:spPr>
+                </pic:pic>
+              </a:graphicData>
+            </a:graphic>
+          </wp:inline>
+        </w:drawing>
+      </w:r>
+    </w:p>
+    <w:p>
+      <w:pPr>
+        <w:numPr>
+          <w:numId w:val="0"/>
+        </w:numPr>
+        <w:rPr>
+          <w:rFonts w:hint="eastAsia" w:eastAsiaTheme="minorEastAsia"/>
+          <w:lang w:eastAsia="zh-CN"/>
+        </w:rPr>
+      </w:pPr>
+    </w:p>
+    <w:p>
+      <w:pPr>
+        <w:numPr>
+          <w:numId w:val="0"/>
+        </w:numPr>
+        <w:rPr>
+          <w:rFonts w:hint="eastAsia"/>
+          <w:lang w:val="en-US" w:eastAsia="zh-CN"/>
+        </w:rPr>
+      </w:pPr>
+      <w:r>
+        <w:rPr>
+          <w:rFonts w:hint="eastAsia"/>
+          <w:lang w:val="en-US" w:eastAsia="zh-CN"/>
+        </w:rPr>
+        <w:t>所以多个灯光的时候可以怎么干呢？可以先把不需要计算光照的部分，抽离成一个单独的pass，首先渲染这个pass。然后每一个灯，就渲染一次光照pass，把最终的结果叠加。大概是这样子的：</w:t>
+      </w:r>
+    </w:p>
+    <w:p>
+      <w:pPr>
+        <w:numPr>
+          <w:numId w:val="0"/>
+        </w:numPr>
+        <w:rPr>
+          <w:rFonts w:hint="default" w:eastAsiaTheme="minorEastAsia"/>
+          <w:lang w:val="en-US" w:eastAsia="zh-CN"/>
+        </w:rPr>
+      </w:pPr>
+      <w:r>
+        <w:rPr>
+          <w:rFonts w:hint="default"/>
+          <w:lang w:val="en-US" w:eastAsia="zh-CN"/>
+        </w:rPr>
+        <w:t>//</w:t>
+      </w:r>
+      <w:r>
+        <w:rPr>
+          <w:rFonts w:hint="eastAsia"/>
+          <w:lang w:val="en-US" w:eastAsia="zh-CN"/>
+        </w:rPr>
+        <w:t xml:space="preserve"> 以下是GPU的shader</w:t>
+      </w:r>
+    </w:p>
+    <w:p>
+      <w:pPr>
+        <w:numPr>
+          <w:numId w:val="0"/>
+        </w:numPr>
+        <w:rPr>
+          <w:rFonts w:hint="default"/>
+          <w:lang w:val="en-US" w:eastAsia="zh-CN"/>
+        </w:rPr>
+      </w:pPr>
+      <w:r>
+        <w:rPr>
+          <w:rFonts w:hint="default"/>
+          <w:lang w:val="en-US" w:eastAsia="zh-CN"/>
+        </w:rPr>
+        <w:t>Float4   PS_NoLighting()</w:t>
+      </w:r>
+    </w:p>
+    <w:p>
+      <w:pPr>
+        <w:numPr>
+          <w:numId w:val="0"/>
+        </w:numPr>
+        <w:rPr>
+          <w:rFonts w:hint="default"/>
+          <w:lang w:val="en-US" w:eastAsia="zh-CN"/>
+        </w:rPr>
+      </w:pPr>
+      <w:r>
+        <w:rPr>
+          <w:rFonts w:hint="default"/>
+          <w:lang w:val="en-US" w:eastAsia="zh-CN"/>
+        </w:rPr>
+        <w:t>{</w:t>
+      </w:r>
+    </w:p>
+    <w:p>
+      <w:pPr>
+        <w:numPr>
+          <w:numId w:val="0"/>
+        </w:numPr>
+        <w:rPr>
+          <w:rFonts w:hint="default"/>
+          <w:lang w:val="en-US" w:eastAsia="zh-CN"/>
+        </w:rPr>
+      </w:pPr>
+      <w:r>
+        <w:rPr>
+          <w:rFonts w:hint="default"/>
+          <w:lang w:val="en-US" w:eastAsia="zh-CN"/>
+        </w:rPr>
+        <w:t>}</w:t>
+      </w:r>
+    </w:p>
+    <w:p>
+      <w:pPr>
+        <w:numPr>
+          <w:numId w:val="0"/>
+        </w:numPr>
+        <w:rPr>
+          <w:rFonts w:hint="default"/>
+          <w:lang w:val="en-US" w:eastAsia="zh-CN"/>
+        </w:rPr>
+      </w:pPr>
+      <w:r>
+        <w:rPr>
+          <w:rFonts w:hint="default"/>
+          <w:lang w:val="en-US" w:eastAsia="zh-CN"/>
+        </w:rPr>
+        <w:t>Float4   PS_Lighting()</w:t>
+      </w:r>
+    </w:p>
+    <w:p>
+      <w:pPr>
+        <w:numPr>
+          <w:numId w:val="0"/>
+        </w:numPr>
+        <w:rPr>
+          <w:rFonts w:hint="default"/>
+          <w:lang w:val="en-US" w:eastAsia="zh-CN"/>
+        </w:rPr>
+      </w:pPr>
+      <w:r>
+        <w:rPr>
+          <w:rFonts w:hint="default"/>
+          <w:lang w:val="en-US" w:eastAsia="zh-CN"/>
+        </w:rPr>
+        <w:t>{</w:t>
+      </w:r>
+    </w:p>
+    <w:p>
+      <w:pPr>
+        <w:numPr>
+          <w:numId w:val="0"/>
+        </w:numPr>
+        <w:rPr>
+          <w:rFonts w:hint="default"/>
+          <w:lang w:val="en-US" w:eastAsia="zh-CN"/>
+        </w:rPr>
+      </w:pPr>
+      <w:r>
+        <w:rPr>
+          <w:rFonts w:hint="default"/>
+          <w:lang w:val="en-US" w:eastAsia="zh-CN"/>
+        </w:rPr>
+        <w:t>}</w:t>
+      </w:r>
+    </w:p>
+    <w:p>
+      <w:pPr>
+        <w:numPr>
+          <w:numId w:val="0"/>
+        </w:numPr>
+        <w:rPr>
+          <w:rFonts w:hint="default"/>
+          <w:lang w:val="en-US" w:eastAsia="zh-CN"/>
+        </w:rPr>
+      </w:pPr>
+    </w:p>
+    <w:p>
+      <w:pPr>
+        <w:numPr>
+          <w:numId w:val="0"/>
+        </w:numPr>
+        <w:rPr>
+          <w:rFonts w:hint="eastAsia"/>
+          <w:lang w:val="en-US" w:eastAsia="zh-CN"/>
+        </w:rPr>
+      </w:pPr>
+      <w:r>
+        <w:rPr>
+          <w:rFonts w:hint="eastAsia"/>
+          <w:lang w:val="en-US" w:eastAsia="zh-CN"/>
+        </w:rPr>
+        <w:t>// 以下为CPU的渲染流程</w:t>
+      </w:r>
+    </w:p>
+    <w:p>
+      <w:pPr>
+        <w:numPr>
+          <w:numId w:val="0"/>
+        </w:numPr>
+        <w:rPr>
+          <w:rFonts w:hint="default"/>
+          <w:lang w:val="en-US" w:eastAsia="zh-CN"/>
+        </w:rPr>
+      </w:pPr>
+      <w:r>
+        <w:rPr>
+          <w:rFonts w:hint="default"/>
+          <w:lang w:val="en-US" w:eastAsia="zh-CN"/>
+        </w:rPr>
+        <w:t>Void Render()</w:t>
+      </w:r>
+    </w:p>
+    <w:p>
+      <w:pPr>
+        <w:numPr>
+          <w:numId w:val="0"/>
+        </w:numPr>
+        <w:rPr>
+          <w:rFonts w:hint="default"/>
+          <w:lang w:val="en-US" w:eastAsia="zh-CN"/>
+        </w:rPr>
+      </w:pPr>
+      <w:r>
+        <w:rPr>
+          <w:rFonts w:hint="default"/>
+          <w:lang w:val="en-US" w:eastAsia="zh-CN"/>
+        </w:rPr>
+        <w:t>{</w:t>
+      </w:r>
+    </w:p>
+    <w:p>
+      <w:pPr>
+        <w:numPr>
+          <w:numId w:val="0"/>
+        </w:numPr>
+        <w:ind w:firstLine="420"/>
+        <w:rPr>
+          <w:rFonts w:hint="default"/>
+          <w:lang w:val="en-US" w:eastAsia="zh-CN"/>
+        </w:rPr>
+      </w:pPr>
+      <w:r>
+        <w:rPr>
+          <w:rFonts w:hint="default"/>
+          <w:lang w:val="en-US" w:eastAsia="zh-CN"/>
+        </w:rPr>
+        <w:t>RenderNoLighting();</w:t>
+      </w:r>
+    </w:p>
+    <w:p>
+      <w:pPr>
+        <w:numPr>
+          <w:numId w:val="0"/>
+        </w:numPr>
+        <w:ind w:firstLine="420"/>
+        <w:rPr>
+          <w:rFonts w:hint="default"/>
+          <w:lang w:val="en-US" w:eastAsia="zh-CN"/>
+        </w:rPr>
+      </w:pPr>
+      <w:r>
+        <w:rPr>
+          <w:rFonts w:hint="default"/>
+          <w:lang w:val="en-US" w:eastAsia="zh-CN"/>
+        </w:rPr>
+        <w:t>For (int i = 0; i  &lt;  LightsEffectThisMesh; i++)</w:t>
+      </w:r>
+    </w:p>
+    <w:p>
+      <w:pPr>
+        <w:numPr>
+          <w:numId w:val="0"/>
+        </w:numPr>
+        <w:ind w:firstLine="420" w:firstLineChars="0"/>
+        <w:rPr>
+          <w:rFonts w:hint="default"/>
+          <w:lang w:val="en-US" w:eastAsia="zh-CN"/>
+        </w:rPr>
+      </w:pPr>
+      <w:r>
+        <w:rPr>
+          <w:rFonts w:hint="default"/>
+          <w:lang w:val="en-US" w:eastAsia="zh-CN"/>
+        </w:rPr>
+        <w:t>{</w:t>
+      </w:r>
+    </w:p>
+    <w:p>
+      <w:pPr>
+        <w:numPr>
+          <w:numId w:val="0"/>
+        </w:numPr>
+        <w:ind w:left="420" w:leftChars="0" w:firstLine="420" w:firstLineChars="0"/>
+        <w:rPr>
+          <w:rFonts w:hint="default"/>
+          <w:lang w:val="en-US" w:eastAsia="zh-CN"/>
+        </w:rPr>
+      </w:pPr>
+      <w:r>
+        <w:rPr>
+          <w:rFonts w:hint="default"/>
+          <w:lang w:val="en-US" w:eastAsia="zh-CN"/>
+        </w:rPr>
+        <w:t>RenderWithLighting(Light[i]);</w:t>
+      </w:r>
+    </w:p>
+    <w:p>
+      <w:pPr>
+        <w:numPr>
+          <w:numId w:val="0"/>
+        </w:numPr>
+        <w:ind w:firstLine="420" w:firstLineChars="0"/>
+        <w:rPr>
+          <w:rFonts w:hint="default"/>
+          <w:lang w:val="en-US" w:eastAsia="zh-CN"/>
+        </w:rPr>
+      </w:pPr>
+      <w:r>
+        <w:rPr>
+          <w:rFonts w:hint="default"/>
+          <w:lang w:val="en-US" w:eastAsia="zh-CN"/>
+        </w:rPr>
+        <w:t>}</w:t>
+      </w:r>
+    </w:p>
+    <w:p>
+      <w:pPr>
+        <w:numPr>
+          <w:numId w:val="0"/>
+        </w:numPr>
+        <w:rPr>
+          <w:rFonts w:hint="default"/>
+          <w:lang w:val="en-US" w:eastAsia="zh-CN"/>
+        </w:rPr>
+      </w:pPr>
+      <w:r>
+        <w:rPr>
+          <w:rFonts w:hint="default"/>
+          <w:lang w:val="en-US" w:eastAsia="zh-CN"/>
+        </w:rPr>
+        <w:t>}</w:t>
+      </w:r>
+    </w:p>
+    <w:p>
+      <w:pPr>
+        <w:numPr>
+          <w:numId w:val="0"/>
+        </w:numPr>
+        <w:rPr>
+          <w:rFonts w:hint="eastAsia"/>
+          <w:lang w:val="en-US" w:eastAsia="zh-CN"/>
+        </w:rPr>
+      </w:pPr>
+      <w:r>
+        <w:rPr>
+          <w:rFonts w:hint="eastAsia"/>
+          <w:lang w:val="en-US" w:eastAsia="zh-CN"/>
+        </w:rPr>
+        <w:t>注意，这里灯光是要做裁切的，意思是要先遍历一遍所有的灯，计算某个灯光是否照到这个Mesh。照不到的话不参与计算，这是基本的优化。</w:t>
+      </w:r>
+    </w:p>
+    <w:p>
+      <w:pPr>
+        <w:numPr>
+          <w:numId w:val="0"/>
+        </w:numPr>
+        <w:rPr>
+          <w:rFonts w:hint="eastAsia" w:eastAsiaTheme="minorEastAsia"/>
+          <w:lang w:val="en-US" w:eastAsia="zh-CN"/>
+        </w:rPr>
+      </w:pPr>
+    </w:p>
+    <w:p>
+      <w:pPr>
+        <w:numPr>
+          <w:numId w:val="0"/>
+        </w:numPr>
+        <w:rPr>
+          <w:rFonts w:hint="default"/>
+          <w:lang w:val="en-US" w:eastAsia="zh-CN"/>
+        </w:rPr>
+      </w:pPr>
+      <w:r>
+        <w:rPr>
+          <w:rFonts w:hint="eastAsia"/>
+          <w:lang w:val="en-US" w:eastAsia="zh-CN"/>
+        </w:rPr>
+        <w:t>以上是唯一方案吗？当然不是，还有其他一大堆方案，我这里再介绍一些比较常用的。有的做法，会把所有的光照都在一个shader里面完成，一次性传入N盏灯。大概是这样的</w:t>
+      </w:r>
+    </w:p>
+    <w:p>
+      <w:pPr>
+        <w:numPr>
+          <w:numId w:val="0"/>
+        </w:numPr>
+        <w:rPr>
+          <w:rFonts w:hint="default"/>
+          <w:lang w:val="en-US" w:eastAsia="zh-CN"/>
+        </w:rPr>
+      </w:pPr>
+    </w:p>
+    <w:p>
+      <w:pPr>
+        <w:numPr>
+          <w:numId w:val="0"/>
+        </w:numPr>
+        <w:rPr>
+          <w:rFonts w:hint="default"/>
+          <w:lang w:val="en-US" w:eastAsia="zh-CN"/>
+        </w:rPr>
+      </w:pPr>
+      <w:r>
+        <w:rPr>
+          <w:rFonts w:hint="default"/>
+          <w:lang w:val="en-US" w:eastAsia="zh-CN"/>
+        </w:rPr>
+        <w:t>Light Lights[16];</w:t>
+      </w:r>
+    </w:p>
+    <w:p>
+      <w:pPr>
+        <w:numPr>
+          <w:numId w:val="0"/>
+        </w:numPr>
+        <w:rPr>
+          <w:rFonts w:hint="default"/>
+          <w:lang w:val="en-US" w:eastAsia="zh-CN"/>
+        </w:rPr>
+      </w:pPr>
+      <w:r>
+        <w:rPr>
+          <w:rFonts w:hint="default"/>
+          <w:lang w:val="en-US" w:eastAsia="zh-CN"/>
+        </w:rPr>
+        <w:t>Int LightCounts;</w:t>
+      </w:r>
+    </w:p>
+    <w:p>
+      <w:pPr>
+        <w:numPr>
+          <w:numId w:val="0"/>
+        </w:numPr>
+        <w:rPr>
+          <w:rFonts w:hint="default"/>
+          <w:lang w:val="en-US" w:eastAsia="zh-CN"/>
+        </w:rPr>
+      </w:pPr>
+      <w:r>
+        <w:rPr>
+          <w:rFonts w:hint="default"/>
+          <w:lang w:val="en-US" w:eastAsia="zh-CN"/>
+        </w:rPr>
+        <w:t>Float4  PS(Texture, UV)</w:t>
+      </w:r>
+    </w:p>
+    <w:p>
+      <w:pPr>
+        <w:numPr>
+          <w:numId w:val="0"/>
+        </w:numPr>
+        <w:rPr>
+          <w:rFonts w:hint="default"/>
+          <w:lang w:val="en-US" w:eastAsia="zh-CN"/>
+        </w:rPr>
+      </w:pPr>
+      <w:r>
+        <w:rPr>
+          <w:rFonts w:hint="default"/>
+          <w:lang w:val="en-US" w:eastAsia="zh-CN"/>
+        </w:rPr>
+        <w:t>{</w:t>
+      </w:r>
+    </w:p>
+    <w:p>
+      <w:pPr>
+        <w:numPr>
+          <w:numId w:val="0"/>
+        </w:numPr>
+        <w:ind w:firstLine="420" w:firstLineChars="0"/>
+        <w:rPr>
+          <w:rFonts w:hint="eastAsia"/>
+          <w:lang w:val="en-US" w:eastAsia="zh-CN"/>
+        </w:rPr>
+      </w:pPr>
+      <w:r>
+        <w:rPr>
+          <w:rFonts w:hint="default"/>
+          <w:lang w:val="en-US" w:eastAsia="zh-CN"/>
+        </w:rPr>
+        <w:t xml:space="preserve">// </w:t>
+      </w:r>
+      <w:r>
+        <w:rPr>
+          <w:rFonts w:hint="eastAsia"/>
+          <w:lang w:val="en-US" w:eastAsia="zh-CN"/>
+        </w:rPr>
+        <w:t>非光照计算</w:t>
+      </w:r>
+    </w:p>
+    <w:p>
+      <w:pPr>
+        <w:numPr>
+          <w:numId w:val="0"/>
+        </w:numPr>
+        <w:ind w:firstLine="420" w:firstLineChars="0"/>
+        <w:rPr>
+          <w:rFonts w:hint="default"/>
+          <w:lang w:val="en-US" w:eastAsia="zh-CN"/>
+        </w:rPr>
+      </w:pPr>
+      <w:r>
+        <w:rPr>
+          <w:rFonts w:hint="default"/>
+          <w:lang w:val="en-US" w:eastAsia="zh-CN"/>
+        </w:rPr>
+        <w:t>For(int i = 0; i &lt; LightCounts; i++)</w:t>
+      </w:r>
+    </w:p>
+    <w:p>
+      <w:pPr>
+        <w:numPr>
+          <w:numId w:val="0"/>
+        </w:numPr>
+        <w:ind w:firstLine="420" w:firstLineChars="0"/>
+        <w:rPr>
+          <w:rFonts w:hint="default"/>
+          <w:lang w:val="en-US" w:eastAsia="zh-CN"/>
+        </w:rPr>
+      </w:pPr>
+      <w:r>
+        <w:rPr>
+          <w:rFonts w:hint="default"/>
+          <w:lang w:val="en-US" w:eastAsia="zh-CN"/>
+        </w:rPr>
+        <w:t>{</w:t>
+      </w:r>
+    </w:p>
+    <w:p>
+      <w:pPr>
+        <w:numPr>
+          <w:numId w:val="0"/>
+        </w:numPr>
+        <w:ind w:left="420" w:leftChars="0" w:firstLine="420" w:firstLineChars="0"/>
+        <w:rPr>
+          <w:rFonts w:hint="default" w:eastAsiaTheme="minorEastAsia"/>
+          <w:lang w:val="en-US" w:eastAsia="zh-CN"/>
+        </w:rPr>
+      </w:pPr>
+      <w:r>
+        <w:rPr>
+          <w:rFonts w:hint="default"/>
+          <w:lang w:val="en-US" w:eastAsia="zh-CN"/>
+        </w:rPr>
+        <w:t xml:space="preserve">// </w:t>
+      </w:r>
+      <w:r>
+        <w:rPr>
+          <w:rFonts w:hint="eastAsia"/>
+          <w:lang w:val="en-US" w:eastAsia="zh-CN"/>
+        </w:rPr>
+        <w:t>计算每一盏灯的光照</w:t>
+      </w:r>
+    </w:p>
+    <w:p>
+      <w:pPr>
+        <w:numPr>
+          <w:numId w:val="0"/>
+        </w:numPr>
+        <w:ind w:firstLine="420" w:firstLineChars="0"/>
+        <w:rPr>
+          <w:rFonts w:hint="default"/>
+          <w:lang w:val="en-US" w:eastAsia="zh-CN"/>
+        </w:rPr>
+      </w:pPr>
+      <w:r>
+        <w:rPr>
+          <w:rFonts w:hint="default"/>
+          <w:lang w:val="en-US" w:eastAsia="zh-CN"/>
+        </w:rPr>
+        <w:t>}</w:t>
+      </w:r>
+    </w:p>
+    <w:p>
+      <w:pPr>
+        <w:numPr>
+          <w:numId w:val="0"/>
+        </w:numPr>
+        <w:rPr>
+          <w:rFonts w:hint="default"/>
+          <w:lang w:val="en-US" w:eastAsia="zh-CN"/>
+        </w:rPr>
+      </w:pPr>
+      <w:r>
+        <w:rPr>
+          <w:rFonts w:hint="default"/>
+          <w:lang w:val="en-US" w:eastAsia="zh-CN"/>
+        </w:rPr>
+        <w:t>}</w:t>
+      </w:r>
+    </w:p>
+    <w:p>
+      <w:pPr>
+        <w:numPr>
+          <w:numId w:val="0"/>
+        </w:numPr>
+        <w:rPr>
+          <w:rFonts w:hint="eastAsia" w:eastAsiaTheme="minorEastAsia"/>
+          <w:lang w:val="en-US" w:eastAsia="zh-CN"/>
+        </w:rPr>
+      </w:pPr>
+    </w:p>
+    <w:p>
+      <w:pPr>
+        <w:numPr>
+          <w:numId w:val="0"/>
+        </w:numPr>
+        <w:rPr>
+          <w:rFonts w:hint="eastAsia"/>
+          <w:lang w:val="en-US" w:eastAsia="zh-CN"/>
+        </w:rPr>
+      </w:pPr>
+      <w:r>
+        <w:rPr>
+          <w:rFonts w:hint="eastAsia"/>
+          <w:lang w:val="en-US" w:eastAsia="zh-CN"/>
+        </w:rPr>
+        <w:t>哪一种方案是最优的？我认为，没有哪一种能碾压另外一种。一切看你的需求以及你的选择。第一种，架构比较清晰，扩展性更好一些，但是效率明显不如第二种高。</w:t>
+      </w:r>
+    </w:p>
+    <w:p>
+      <w:pPr>
+        <w:numPr>
+          <w:numId w:val="0"/>
+        </w:numPr>
+        <w:rPr>
+          <w:rFonts w:hint="eastAsia"/>
+          <w:lang w:val="en-US" w:eastAsia="zh-CN"/>
+        </w:rPr>
+      </w:pPr>
+      <w:r>
+        <w:rPr>
+          <w:rFonts w:hint="eastAsia"/>
+          <w:lang w:val="en-US" w:eastAsia="zh-CN"/>
+        </w:rPr>
+        <w:t>第二种扩展性没那么好，而且早期受限于硬件，灯光数量有限制。</w:t>
+      </w:r>
+    </w:p>
+    <w:p>
+      <w:pPr>
+        <w:numPr>
+          <w:numId w:val="0"/>
+        </w:numPr>
+        <w:rPr>
+          <w:rFonts w:hint="eastAsia"/>
+          <w:lang w:val="en-US" w:eastAsia="zh-CN"/>
+        </w:rPr>
+      </w:pPr>
+    </w:p>
+    <w:p>
+      <w:pPr>
+        <w:numPr>
+          <w:numId w:val="0"/>
+        </w:numPr>
+        <w:rPr>
+          <w:rFonts w:hint="default"/>
+          <w:lang w:val="en-US" w:eastAsia="zh-CN"/>
+        </w:rPr>
+      </w:pPr>
+      <w:r>
+        <w:rPr>
+          <w:rFonts w:hint="eastAsia"/>
+          <w:lang w:val="en-US" w:eastAsia="zh-CN"/>
+        </w:rPr>
+        <w:t>有朋友可能会问：现在主流的引擎是哪一种？从渲染架构来说，现在其实两种都不主流了，现在主流的是延迟渲染，forward+这类的，只是，发展的过程都是一点一点的，一口吃不成一个胖子。我认为，一点一点的理解这些过程，有助于理解更深入的东西。至于延迟渲染跟forward+，以后的章节可能会介绍。其实这类资料有点烂大街了，也可以自己去找找看。</w:t>
+      </w:r>
+    </w:p>
+    <w:p>
+      <w:pPr>
+        <w:numPr>
+          <w:numId w:val="0"/>
+        </w:numPr>
+        <w:rPr>
+          <w:rFonts w:hint="default"/>
+          <w:lang w:val="en-US" w:eastAsia="zh-CN"/>
+        </w:rPr>
+      </w:pPr>
+    </w:p>
+    <w:p>
+      <w:pPr>
+        <w:numPr>
+          <w:numId w:val="0"/>
+        </w:numPr>
+        <w:rPr>
+          <w:rFonts w:hint="eastAsia"/>
+          <w:lang w:val="en-US" w:eastAsia="zh-CN"/>
+        </w:rPr>
+      </w:pPr>
+      <w:r>
+        <w:rPr>
+          <w:rFonts w:hint="eastAsia"/>
+          <w:lang w:val="en-US" w:eastAsia="zh-CN"/>
+        </w:rPr>
+        <w:t>好了，关于材质的讲解，不打算讲解太多了。本来的计划，是有打算讲解一下PBR材质的，无奈这东西都烂大街了，一般人只要熟悉这个渲染过程，就是CTRL C + CTRL V的过程，我想了又想，也不觉得自己能讲出花来，那么还是放弃吧。</w:t>
+      </w:r>
+    </w:p>
+    <w:p>
+      <w:pPr>
+        <w:numPr>
+          <w:numId w:val="0"/>
+        </w:numPr>
+        <w:rPr>
+          <w:rFonts w:hint="eastAsia"/>
+          <w:lang w:val="en-US" w:eastAsia="zh-CN"/>
+        </w:rPr>
+      </w:pPr>
+    </w:p>
+    <w:p>
+      <w:pPr>
+        <w:numPr>
+          <w:numId w:val="0"/>
+        </w:numPr>
+        <w:rPr>
+          <w:rFonts w:hint="default"/>
+          <w:lang w:val="en-US" w:eastAsia="zh-CN"/>
+        </w:rPr>
+      </w:pPr>
+      <w:r>
+        <w:rPr>
+          <w:rFonts w:hint="eastAsia"/>
+          <w:lang w:val="en-US" w:eastAsia="zh-CN"/>
+        </w:rPr>
+        <w:t>回顾一下，材质其实是记录一些渲染参数，渲染流程等等。可以自己写一个最简单的材质，只需要记录一次最简单的渲染需要用到的参数即可，便于熟悉这个过程。而现实的引擎，材质系统一般</w:t>
+      </w:r>
+      <w:bookmarkStart w:id="0" w:name="_GoBack"/>
+      <w:bookmarkEnd w:id="0"/>
+      <w:r>
+        <w:rPr>
+          <w:rFonts w:hint="eastAsia"/>
+          <w:lang w:val="en-US" w:eastAsia="zh-CN"/>
+        </w:rPr>
+        <w:t>都设计得非常复杂，这就不是新手的概念了。到了一定程度，可以去看看一下一些知名引擎的材质系统的设计。</w:t>
+      </w:r>
+    </w:p>
     <w:sectPr>
       <w:pgSz w:w="11906" w:h="16838"/>
       <w:pgMar w:top="1440" w:right="1800" w:bottom="1440" w:left="1800" w:header="851" w:footer="992" w:gutter="0"/>
@@ -2419,6 +4870,26 @@
     </w:sectPr>
   </w:body>
 </w:document>
+</file>
+
+<file path=word/numbering.xml><?xml version="1.0" encoding="utf-8"?>
+<w:numbering xmlns:wpc="http://schemas.microsoft.com/office/word/2010/wordprocessingCanvas" xmlns:mc="http://schemas.openxmlformats.org/markup-compatibility/2006" xmlns:o="urn:schemas-microsoft-com:office:office" xmlns:r="http://schemas.openxmlformats.org/officeDocument/2006/relationships" xmlns:m="http://schemas.openxmlformats.org/officeDocument/2006/math" xmlns:v="urn:schemas-microsoft-com:vml" xmlns:wp14="http://schemas.microsoft.com/office/word/2010/wordprocessingDrawing" xmlns:wp="http://schemas.openxmlformats.org/drawingml/2006/wordprocessingDrawing" xmlns:w10="urn:schemas-microsoft-com:office:word" xmlns:w="http://schemas.openxmlformats.org/wordprocessingml/2006/main" xmlns:w14="http://schemas.microsoft.com/office/word/2010/wordml" xmlns:wpg="http://schemas.microsoft.com/office/word/2010/wordprocessingGroup" xmlns:wpi="http://schemas.microsoft.com/office/word/2010/wordprocessingInk" xmlns:wne="http://schemas.microsoft.com/office/word/2006/wordml" xmlns:wps="http://schemas.microsoft.com/office/word/2010/wordprocessingShape" mc:Ignorable="w14 wp14">
+  <w:abstractNum w:abstractNumId="0">
+    <w:nsid w:val="A001BBD5"/>
+    <w:multiLevelType w:val="singleLevel"/>
+    <w:tmpl w:val="A001BBD5"/>
+    <w:lvl w:ilvl="0" w:tentative="0">
+      <w:start w:val="2"/>
+      <w:numFmt w:val="decimal"/>
+      <w:suff w:val="nothing"/>
+      <w:lvlText w:val="%1、"/>
+      <w:lvlJc w:val="left"/>
+    </w:lvl>
+  </w:abstractNum>
+  <w:num w:numId="1">
+    <w:abstractNumId w:val="0"/>
+  </w:num>
+</w:numbering>
 </file>
 
 <file path=word/styles.xml><?xml version="1.0" encoding="utf-8"?>
